--- a/doc/Innovation time January 2011.docx
+++ b/doc/Innovation time January 2011.docx
@@ -3,105 +3,331 @@
 <w:document xmlns:ve="http://schemas.openxmlformats.org/markup-compatibility/2006" xmlns:o="urn:schemas-microsoft-com:office:office" xmlns:r="http://schemas.openxmlformats.org/officeDocument/2006/relationships" xmlns:m="http://schemas.openxmlformats.org/officeDocument/2006/math" xmlns:v="urn:schemas-microsoft-com:vml" xmlns:wp="http://schemas.openxmlformats.org/drawingml/2006/wordprocessingDrawing" xmlns:w10="urn:schemas-microsoft-com:office:word" xmlns:w="http://schemas.openxmlformats.org/wordprocessingml/2006/main" xmlns:wne="http://schemas.microsoft.com/office/word/2006/wordml">
   <w:body>
     <w:p>
-      <w:r>
-        <w:t>Innovation time January 2011</w:t>
-      </w:r>
-    </w:p>
-    <w:p>
-      <w:r>
-        <w:t xml:space="preserve">After having read the </w:t>
-      </w:r>
-      <w:proofErr w:type="spellStart"/>
-      <w:r>
-        <w:t>o’Reilly</w:t>
-      </w:r>
-      <w:proofErr w:type="spellEnd"/>
-      <w:r>
-        <w:t xml:space="preserve"> book “REST in Practice” (Grahams book if </w:t>
-      </w:r>
-      <w:proofErr w:type="spellStart"/>
-      <w:r>
-        <w:t>anyones</w:t>
-      </w:r>
-      <w:proofErr w:type="spellEnd"/>
-      <w:r>
-        <w:t xml:space="preserve"> interested), I set myself the challenge of using </w:t>
-      </w:r>
-      <w:proofErr w:type="spellStart"/>
-      <w:r>
-        <w:t>OpenRasta</w:t>
-      </w:r>
-      <w:proofErr w:type="spellEnd"/>
-      <w:r>
-        <w:t xml:space="preserve"> () to create a fully </w:t>
-      </w:r>
-      <w:proofErr w:type="spellStart"/>
-      <w:r>
-        <w:t>RESTful</w:t>
-      </w:r>
-      <w:proofErr w:type="spellEnd"/>
-      <w:r>
-        <w:t xml:space="preserve"> pretend web service. </w:t>
-      </w:r>
-    </w:p>
-    <w:p>
-      <w:r>
-        <w:t>I decided for the first day to just concentrate on getting a basic CRUD app as outlined in chapter 4 working. This involved the ability to create, read, update and delete physical file xml representations of Artists.</w:t>
-      </w:r>
-    </w:p>
-    <w:p>
-      <w:r>
-        <w:t xml:space="preserve">For this I created an </w:t>
-      </w:r>
-      <w:proofErr w:type="spellStart"/>
-      <w:r>
-        <w:t>ArtistHandler</w:t>
-      </w:r>
-      <w:proofErr w:type="spellEnd"/>
-      <w:r>
-        <w:t xml:space="preserve"> in the normal </w:t>
-      </w:r>
-      <w:proofErr w:type="spellStart"/>
-      <w:r>
-        <w:t>OpenRasta</w:t>
-      </w:r>
-      <w:proofErr w:type="spellEnd"/>
-      <w:r>
-        <w:t xml:space="preserve"> way, creating methods for each of these four HTTP verbs:</w:t>
-      </w:r>
-    </w:p>
-    <w:p>
-      <w:r>
-        <w:t xml:space="preserve">GET for reading </w:t>
-      </w:r>
-      <w:r>
-        <w:br/>
-        <w:t>POST for creating</w:t>
-      </w:r>
-      <w:r>
-        <w:br/>
-        <w:t>PUT for updating</w:t>
-      </w:r>
-      <w:r>
-        <w:br/>
-        <w:t>DELETE for removing.</w:t>
-      </w:r>
-    </w:p>
-    <w:p>
-      <w:r>
-        <w:t xml:space="preserve">The main aim of this exercise was to discover exactly what http response statuses and headers I should be returning, with </w:t>
-      </w:r>
-    </w:p>
-    <w:p>
-      <w:r>
-        <w:t>REST in practice</w:t>
-      </w:r>
-    </w:p>
-    <w:p>
-      <w:r>
+      <w:pPr>
         <w:rPr>
           <w:b/>
         </w:rPr>
+      </w:pPr>
+      <w:r>
+        <w:rPr>
+          <w:b/>
+        </w:rPr>
+        <w:t>Innovation time January 2011</w:t>
+      </w:r>
+    </w:p>
+    <w:p>
+      <w:r>
+        <w:t xml:space="preserve">After having read the </w:t>
+      </w:r>
+      <w:proofErr w:type="spellStart"/>
+      <w:r>
+        <w:t>o’Reilly</w:t>
+      </w:r>
+      <w:proofErr w:type="spellEnd"/>
+      <w:r>
+        <w:t xml:space="preserve"> book “REST in Practice” (Grahams book if </w:t>
+      </w:r>
+      <w:proofErr w:type="spellStart"/>
+      <w:r>
+        <w:t>anyones</w:t>
+      </w:r>
+      <w:proofErr w:type="spellEnd"/>
+      <w:r>
+        <w:t xml:space="preserve"> interested), I set myself the challenge of using </w:t>
+      </w:r>
+      <w:proofErr w:type="spellStart"/>
+      <w:r>
+        <w:t>OpenRasta</w:t>
+      </w:r>
+      <w:proofErr w:type="spellEnd"/>
+      <w:r>
+        <w:t xml:space="preserve"> (</w:t>
+      </w:r>
+      <w:hyperlink r:id="rId4" w:history="1">
+        <w:r>
+          <w:rPr>
+            <w:rStyle w:val="Hyperlink"/>
+          </w:rPr>
+          <w:t>http://trac.caffeine-it.com/openrasta</w:t>
+        </w:r>
+      </w:hyperlink>
+      <w:r>
+        <w:t xml:space="preserve">) to create a </w:t>
+      </w:r>
+      <w:r>
+        <w:t xml:space="preserve">basic </w:t>
+      </w:r>
+      <w:proofErr w:type="spellStart"/>
+      <w:r>
+        <w:t>RESTful</w:t>
+      </w:r>
+      <w:proofErr w:type="spellEnd"/>
+      <w:r>
+        <w:t xml:space="preserve"> web service. </w:t>
+      </w:r>
+    </w:p>
+    <w:p>
+      <w:r>
+        <w:t>I decided for the first day to just concentrate on getting a basic CRUD app as outlined in chapter 4 working. This involved the ability to create, read, update and delete physical file xml representations of Artists.</w:t>
+      </w:r>
+      <w:r>
+        <w:t xml:space="preserve"> It is described in the book as a Level 2 application on </w:t>
+      </w:r>
+      <w:proofErr w:type="spellStart"/>
+      <w:proofErr w:type="gramStart"/>
+      <w:r>
+        <w:t>Richards</w:t>
+      </w:r>
+      <w:r>
+        <w:t>o</w:t>
+      </w:r>
+      <w:r>
+        <w:t>ns</w:t>
+      </w:r>
+      <w:proofErr w:type="spellEnd"/>
+      <w:proofErr w:type="gramEnd"/>
+      <w:r>
+        <w:t xml:space="preserve"> maturity model (</w:t>
+      </w:r>
+      <w:hyperlink r:id="rId5" w:history="1">
+        <w:r>
+          <w:rPr>
+            <w:rStyle w:val="Hyperlink"/>
+          </w:rPr>
+          <w:t>http://martinfowler.com/articles/richardsonMaturityModel.html</w:t>
+        </w:r>
+      </w:hyperlink>
+      <w:r>
+        <w:t>), as it doesn’t make use of Hypermedia yet</w:t>
+      </w:r>
+    </w:p>
+    <w:p>
+      <w:r>
+        <w:t xml:space="preserve">[Stress that </w:t>
+      </w:r>
+      <w:proofErr w:type="spellStart"/>
+      <w:r>
+        <w:t>O</w:t>
+      </w:r>
+      <w:r>
+        <w:t>pen</w:t>
+      </w:r>
+      <w:r>
+        <w:t>R</w:t>
+      </w:r>
+      <w:r>
+        <w:t>asta</w:t>
+      </w:r>
+      <w:proofErr w:type="spellEnd"/>
+      <w:r>
+        <w:t xml:space="preserve"> and REST focuses on resources and their representations </w:t>
+      </w:r>
+      <w:hyperlink r:id="rId6" w:history="1">
+        <w:r>
+          <w:rPr>
+            <w:rStyle w:val="Hyperlink"/>
+          </w:rPr>
+          <w:t>http://www.zephyros-systems.co.uk/blog/?p=45</w:t>
+        </w:r>
+      </w:hyperlink>
+      <w:r>
+        <w:t>]</w:t>
+      </w:r>
+    </w:p>
+    <w:p>
+      <w:r>
+        <w:t xml:space="preserve">For this I created an </w:t>
+      </w:r>
+      <w:proofErr w:type="spellStart"/>
+      <w:r>
+        <w:t>ArtistHandler</w:t>
+      </w:r>
+      <w:proofErr w:type="spellEnd"/>
+      <w:r>
+        <w:t xml:space="preserve"> in the normal </w:t>
+      </w:r>
+      <w:proofErr w:type="spellStart"/>
+      <w:r>
+        <w:t>OpenRasta</w:t>
+      </w:r>
+      <w:proofErr w:type="spellEnd"/>
+      <w:r>
+        <w:t xml:space="preserve"> way, creating methods for each of these four HTTP verbs:</w:t>
+      </w:r>
+    </w:p>
+    <w:p>
+      <w:r>
+        <w:t xml:space="preserve">GET for reading </w:t>
+      </w:r>
+      <w:r>
+        <w:br/>
+        <w:t>POST for creating</w:t>
+      </w:r>
+      <w:r>
+        <w:br/>
+        <w:t>PUT for updating</w:t>
+      </w:r>
+      <w:r>
+        <w:br/>
+        <w:t>DELETE for removing.</w:t>
+      </w:r>
+    </w:p>
+    <w:p>
+      <w:r>
+        <w:t xml:space="preserve">The main aim of this exercise was to discover exactly what http response statuses and headers I should be returning, </w:t>
+      </w:r>
+      <w:r>
+        <w:t xml:space="preserve">and whether it was possible to adhere strictly to the guidelines using </w:t>
+      </w:r>
+      <w:proofErr w:type="spellStart"/>
+      <w:r>
+        <w:t>OpenRasta</w:t>
+      </w:r>
+      <w:proofErr w:type="spellEnd"/>
+      <w:r>
+        <w:t>.</w:t>
+      </w:r>
+      <w:r>
+        <w:t xml:space="preserve"> </w:t>
+      </w:r>
+    </w:p>
+    <w:p>
+      <w:r>
+        <w:t>My 4 CRUD methods were structured like so:</w:t>
+      </w:r>
+    </w:p>
+    <w:p>
+      <w:r>
+        <w:t xml:space="preserve">The Responses I wanted to give were structured [pictures] </w:t>
+      </w:r>
+    </w:p>
+    <w:p>
+      <w:r>
+        <w:t xml:space="preserve"> [Issues with responses and </w:t>
+      </w:r>
+      <w:proofErr w:type="spellStart"/>
+      <w:proofErr w:type="gramStart"/>
+      <w:r>
+        <w:t>OpenRasta</w:t>
+      </w:r>
+      <w:proofErr w:type="spellEnd"/>
+      <w:r>
+        <w:t xml:space="preserve">  -</w:t>
+      </w:r>
+      <w:proofErr w:type="gramEnd"/>
+      <w:r>
+        <w:t xml:space="preserve"> not being able to send xml as a response when created to save round trip]</w:t>
+      </w:r>
+    </w:p>
+    <w:p>
+      <w:r>
+        <w:t>[Using Curl to test]</w:t>
+      </w:r>
+    </w:p>
+    <w:p>
+      <w:r>
+        <w:t xml:space="preserve">[Not being able to </w:t>
+      </w:r>
+      <w:r>
+        <w:t xml:space="preserve">POST </w:t>
+      </w:r>
+      <w:proofErr w:type="gramStart"/>
+      <w:r>
+        <w:t>X</w:t>
+      </w:r>
+      <w:r>
+        <w:t>m</w:t>
+      </w:r>
+      <w:r>
+        <w:t>l ]</w:t>
+      </w:r>
+      <w:proofErr w:type="gramEnd"/>
+    </w:p>
+    <w:p>
+      <w:r>
+        <w:t xml:space="preserve">[Adding Location headers for </w:t>
+      </w:r>
+      <w:r>
+        <w:t>201 C</w:t>
+      </w:r>
+      <w:r>
+        <w:t>reated/</w:t>
+      </w:r>
+      <w:r>
+        <w:t>204 No Content</w:t>
+      </w:r>
+      <w:r>
+        <w:t>]</w:t>
+      </w:r>
+    </w:p>
+    <w:p>
+      <w:r>
+        <w:t xml:space="preserve">[Creating a link for a Delete – very basic homage to </w:t>
+      </w:r>
+      <w:proofErr w:type="spellStart"/>
+      <w:r>
+        <w:t>Atom</w:t>
+      </w:r>
+      <w:proofErr w:type="gramStart"/>
+      <w:r>
+        <w:t>:link</w:t>
+      </w:r>
+      <w:proofErr w:type="spellEnd"/>
+      <w:proofErr w:type="gramEnd"/>
+      <w:r>
+        <w:t>]</w:t>
+      </w:r>
+    </w:p>
+    <w:p>
+      <w:r>
+        <w:t xml:space="preserve">[Things I wanted to do – Atom feeds, </w:t>
+      </w:r>
+      <w:proofErr w:type="spellStart"/>
+      <w:r>
+        <w:t>OAuth</w:t>
+      </w:r>
+      <w:proofErr w:type="spellEnd"/>
+      <w:r>
+        <w:t xml:space="preserve"> (no </w:t>
+      </w:r>
+      <w:proofErr w:type="spellStart"/>
+      <w:r>
+        <w:t>OpenRasta</w:t>
+      </w:r>
+      <w:proofErr w:type="spellEnd"/>
+      <w:r>
+        <w:t xml:space="preserve"> support as yet), talk about track download endpoint]</w:t>
+      </w:r>
+    </w:p>
+    <w:p>
+      <w:r>
+        <w:t xml:space="preserve">[Not being able to create a meaningful response to a Bad Request (e.g. telling you which </w:t>
+      </w:r>
+      <w:proofErr w:type="spellStart"/>
+      <w:r>
+        <w:t>params</w:t>
+      </w:r>
+      <w:proofErr w:type="spellEnd"/>
+      <w:r>
+        <w:t xml:space="preserve"> are missing)]</w:t>
+      </w:r>
+    </w:p>
+    <w:p>
+      <w:r>
+        <w:t>[Link to project]</w:t>
+      </w:r>
+    </w:p>
+    <w:p>
+      <w:r>
+        <w:t>REST in practice</w:t>
+      </w:r>
+    </w:p>
+    <w:p>
+      <w:r>
+        <w:rPr>
+          <w:b/>
+        </w:rPr>
+        <w:lastRenderedPageBreak/>
         <w:t>Day 1</w:t>
       </w:r>
       <w:r>
@@ -429,6 +655,18 @@
     <w:semiHidden/>
     <w:unhideWhenUsed/>
   </w:style>
+  <w:style w:type="character" w:styleId="Hyperlink">
+    <w:name w:val="Hyperlink"/>
+    <w:basedOn w:val="DefaultParagraphFont"/>
+    <w:uiPriority w:val="99"/>
+    <w:semiHidden/>
+    <w:unhideWhenUsed/>
+    <w:rsid w:val="00C34769"/>
+    <w:rPr>
+      <w:color w:val="0000FF"/>
+      <w:u w:val="single"/>
+    </w:rPr>
+  </w:style>
 </w:styles>
 </file>
 

--- a/doc/Innovation time January 2011.docx
+++ b/doc/Innovation time January 2011.docx
@@ -43,7 +43,7 @@
       <w:r>
         <w:t xml:space="preserve"> (</w:t>
       </w:r>
-      <w:hyperlink r:id="rId4" w:history="1">
+      <w:hyperlink r:id="rId5" w:history="1">
         <w:r>
           <w:rPr>
             <w:rStyle w:val="Hyperlink"/>
@@ -89,7 +89,7 @@
       <w:r>
         <w:t xml:space="preserve"> maturity model (</w:t>
       </w:r>
-      <w:hyperlink r:id="rId5" w:history="1">
+      <w:hyperlink r:id="rId6" w:history="1">
         <w:r>
           <w:rPr>
             <w:rStyle w:val="Hyperlink"/>
@@ -100,29 +100,31 @@
       <w:r>
         <w:t>), as it doesn’t make use of Hypermedia yet</w:t>
       </w:r>
-    </w:p>
-    <w:p>
-      <w:r>
-        <w:t xml:space="preserve">[Stress that </w:t>
-      </w:r>
-      <w:proofErr w:type="spellStart"/>
-      <w:r>
-        <w:t>O</w:t>
-      </w:r>
-      <w:r>
-        <w:t>pen</w:t>
-      </w:r>
-      <w:r>
-        <w:t>R</w:t>
-      </w:r>
-      <w:r>
-        <w:t>asta</w:t>
-      </w:r>
-      <w:proofErr w:type="spellEnd"/>
-      <w:r>
-        <w:t xml:space="preserve"> and REST focuses on resources and their representations </w:t>
-      </w:r>
-      <w:hyperlink r:id="rId6" w:history="1">
+      <w:r>
+        <w:t>.</w:t>
+      </w:r>
+    </w:p>
+    <w:p>
+      <w:r>
+        <w:t xml:space="preserve">One reason why </w:t>
+      </w:r>
+      <w:proofErr w:type="spellStart"/>
+      <w:r>
+        <w:t>OpenRasta</w:t>
+      </w:r>
+      <w:proofErr w:type="spellEnd"/>
+      <w:r>
+        <w:t xml:space="preserve"> is such a good framework to implement a </w:t>
+      </w:r>
+      <w:proofErr w:type="spellStart"/>
+      <w:r>
+        <w:t>RESTful</w:t>
+      </w:r>
+      <w:proofErr w:type="spellEnd"/>
+      <w:r>
+        <w:t xml:space="preserve"> service is that it deals with “resources” and their representations (</w:t>
+      </w:r>
+      <w:hyperlink r:id="rId7" w:history="1">
         <w:r>
           <w:rPr>
             <w:rStyle w:val="Hyperlink"/>
@@ -131,12 +133,29 @@
         </w:r>
       </w:hyperlink>
       <w:r>
-        <w:t>]</w:t>
-      </w:r>
-    </w:p>
-    <w:p>
-      <w:r>
-        <w:t xml:space="preserve">For this I created an </w:t>
+        <w:t xml:space="preserve">). As outlined in “REST in Practice”, a resource is defined as any resource accessible via a URI, and </w:t>
+      </w:r>
+      <w:proofErr w:type="spellStart"/>
+      <w:r>
+        <w:t>OpenRasta</w:t>
+      </w:r>
+      <w:proofErr w:type="spellEnd"/>
+      <w:r>
+        <w:t xml:space="preserve"> deals with this perfectly.</w:t>
+      </w:r>
+    </w:p>
+    <w:p>
+      <w:r>
+        <w:t>Back to the matter at hand, f</w:t>
+      </w:r>
+      <w:r>
+        <w:t xml:space="preserve">or </w:t>
+      </w:r>
+      <w:r>
+        <w:t>the basic web service</w:t>
+      </w:r>
+      <w:r>
+        <w:t xml:space="preserve"> I created an </w:t>
       </w:r>
       <w:proofErr w:type="spellStart"/>
       <w:r>
@@ -152,24 +171,102 @@
       </w:r>
       <w:proofErr w:type="spellEnd"/>
       <w:r>
-        <w:t xml:space="preserve"> way, creating methods for each of these four HTTP verbs:</w:t>
-      </w:r>
-    </w:p>
-    <w:p>
-      <w:r>
-        <w:t xml:space="preserve">GET for reading </w:t>
-      </w:r>
+        <w:t xml:space="preserve"> way</w:t>
+      </w:r>
+      <w:r>
+        <w:t xml:space="preserve"> (</w:t>
+      </w:r>
+      <w:hyperlink r:id="rId8" w:history="1">
+        <w:r>
+          <w:rPr>
+            <w:rStyle w:val="Hyperlink"/>
+          </w:rPr>
+          <w:t>http://trac.caffeine-it.com/openrasta/wiki/Doc/Tutorials/Handlers</w:t>
+        </w:r>
+      </w:hyperlink>
+      <w:r>
+        <w:t>)</w:t>
+      </w:r>
+      <w:r>
+        <w:t xml:space="preserve">, creating </w:t>
+      </w:r>
+      <w:r>
+        <w:t xml:space="preserve">c# </w:t>
+      </w:r>
+      <w:r>
+        <w:t xml:space="preserve">methods </w:t>
+      </w:r>
+      <w:r>
+        <w:t xml:space="preserve">within the Handler </w:t>
+      </w:r>
+      <w:r>
+        <w:t>for each of these four HTTP verbs:</w:t>
+      </w:r>
+    </w:p>
+    <w:p>
+      <w:r>
+        <w:t xml:space="preserve">GET for </w:t>
+      </w:r>
+      <w:proofErr w:type="gramStart"/>
+      <w:r>
+        <w:t xml:space="preserve">reading </w:t>
+      </w:r>
+      <w:r>
+        <w:t>.</w:t>
+      </w:r>
+      <w:proofErr w:type="gramEnd"/>
       <w:r>
         <w:br/>
         <w:t>POST for creating</w:t>
       </w:r>
       <w:r>
+        <w:t>.</w:t>
+      </w:r>
+      <w:r>
         <w:br/>
         <w:t>PUT for updating</w:t>
       </w:r>
       <w:r>
+        <w:t>.</w:t>
+      </w:r>
+      <w:r>
         <w:br/>
-        <w:t>DELETE for removing.</w:t>
+        <w:t>DELETE for</w:t>
+      </w:r>
+      <w:r>
+        <w:t xml:space="preserve"> deleting</w:t>
+      </w:r>
+      <w:r>
+        <w:t>.</w:t>
+      </w:r>
+    </w:p>
+    <w:p>
+      <w:r>
+        <w:t>I used the [</w:t>
+      </w:r>
+      <w:proofErr w:type="spellStart"/>
+      <w:r>
+        <w:t>HttpOperation</w:t>
+      </w:r>
+      <w:proofErr w:type="spellEnd"/>
+      <w:r>
+        <w:t xml:space="preserve">] attributes just to show that you can, </w:t>
+      </w:r>
+      <w:proofErr w:type="spellStart"/>
+      <w:r>
+        <w:t>OpenRasta</w:t>
+      </w:r>
+      <w:proofErr w:type="spellEnd"/>
+      <w:r>
+        <w:t xml:space="preserve"> will auto map a method with the name </w:t>
+      </w:r>
+      <w:proofErr w:type="gramStart"/>
+      <w:r>
+        <w:t>Post(</w:t>
+      </w:r>
+      <w:proofErr w:type="gramEnd"/>
+      <w:r>
+        <w:t>) to the POST verb.</w:t>
       </w:r>
     </w:p>
     <w:p>
@@ -193,14 +290,521 @@
     </w:p>
     <w:p>
       <w:r>
-        <w:t>My 4 CRUD methods were structured like so:</w:t>
-      </w:r>
-    </w:p>
-    <w:p>
-      <w:r>
-        <w:t xml:space="preserve">The Responses I wanted to give were structured [pictures] </w:t>
-      </w:r>
-    </w:p>
+        <w:t>The HTTP template I used for the endpoint was:</w:t>
+      </w:r>
+    </w:p>
+    <w:p>
+      <w:pPr>
+        <w:rPr>
+          <w:b/>
+        </w:rPr>
+      </w:pPr>
+      <w:r>
+        <w:rPr>
+          <w:b/>
+        </w:rPr>
+        <w:t>/artist</w:t>
+      </w:r>
+      <w:proofErr w:type="gramStart"/>
+      <w:r>
+        <w:rPr>
+          <w:b/>
+        </w:rPr>
+        <w:t>/{</w:t>
+      </w:r>
+      <w:proofErr w:type="spellStart"/>
+      <w:proofErr w:type="gramEnd"/>
+      <w:r>
+        <w:rPr>
+          <w:b/>
+        </w:rPr>
+        <w:t>artistId</w:t>
+      </w:r>
+      <w:proofErr w:type="spellEnd"/>
+      <w:r>
+        <w:rPr>
+          <w:b/>
+        </w:rPr>
+        <w:t>}</w:t>
+      </w:r>
+    </w:p>
+    <w:p>
+      <w:r>
+        <w:t xml:space="preserve">The Responses I wanted to give were structured </w:t>
+      </w:r>
+      <w:r>
+        <w:t>as they are outlined in the book,</w:t>
+      </w:r>
+      <w:r>
+        <w:t xml:space="preserve"> and by 3w.org (</w:t>
+      </w:r>
+      <w:hyperlink r:id="rId9" w:history="1">
+        <w:r>
+          <w:rPr>
+            <w:rStyle w:val="Hyperlink"/>
+          </w:rPr>
+          <w:t>http://www.w3.org/Protocols/rfc2616/rfc2616-sec10.html</w:t>
+        </w:r>
+      </w:hyperlink>
+      <w:r>
+        <w:t>)</w:t>
+      </w:r>
+      <w:r>
+        <w:t xml:space="preserve"> </w:t>
+      </w:r>
+      <w:proofErr w:type="spellStart"/>
+      <w:r>
+        <w:t>e.g</w:t>
+      </w:r>
+      <w:proofErr w:type="spellEnd"/>
+      <w:r>
+        <w:t>:</w:t>
+      </w:r>
+    </w:p>
+    <w:p>
+      <w:pPr>
+        <w:rPr>
+          <w:b/>
+        </w:rPr>
+      </w:pPr>
+      <w:proofErr w:type="gramStart"/>
+      <w:r>
+        <w:rPr>
+          <w:b/>
+        </w:rPr>
+        <w:t>GET  /</w:t>
+      </w:r>
+      <w:proofErr w:type="gramEnd"/>
+      <w:r>
+        <w:rPr>
+          <w:b/>
+        </w:rPr>
+        <w:t>artist/{</w:t>
+      </w:r>
+      <w:proofErr w:type="spellStart"/>
+      <w:r>
+        <w:rPr>
+          <w:b/>
+        </w:rPr>
+        <w:t>artistId</w:t>
+      </w:r>
+      <w:proofErr w:type="spellEnd"/>
+      <w:r>
+        <w:rPr>
+          <w:b/>
+        </w:rPr>
+        <w:t>}:</w:t>
+      </w:r>
+    </w:p>
+    <w:p>
+      <w:pPr>
+        <w:pStyle w:val="ListParagraph"/>
+        <w:numPr>
+          <w:ilvl w:val="0"/>
+          <w:numId w:val="1"/>
+        </w:numPr>
+      </w:pPr>
+      <w:r>
+        <w:t xml:space="preserve">Returns a 400 </w:t>
+      </w:r>
+      <w:proofErr w:type="spellStart"/>
+      <w:r>
+        <w:t>BadRequest</w:t>
+      </w:r>
+      <w:proofErr w:type="spellEnd"/>
+      <w:r>
+        <w:t xml:space="preserve"> along with a list of errors, </w:t>
+      </w:r>
+      <w:r>
+        <w:t xml:space="preserve">if </w:t>
+      </w:r>
+      <w:proofErr w:type="spellStart"/>
+      <w:r>
+        <w:t>artistId</w:t>
+      </w:r>
+      <w:proofErr w:type="spellEnd"/>
+      <w:r>
+        <w:t xml:space="preserve"> not supplied</w:t>
+      </w:r>
+      <w:r>
+        <w:t>.</w:t>
+      </w:r>
+    </w:p>
+    <w:p>
+      <w:pPr>
+        <w:pStyle w:val="ListParagraph"/>
+        <w:numPr>
+          <w:ilvl w:val="0"/>
+          <w:numId w:val="1"/>
+        </w:numPr>
+      </w:pPr>
+      <w:r>
+        <w:t xml:space="preserve">Returns a 404 </w:t>
+      </w:r>
+      <w:proofErr w:type="spellStart"/>
+      <w:r>
+        <w:t>NotFound</w:t>
+      </w:r>
+      <w:proofErr w:type="spellEnd"/>
+      <w:r>
+        <w:t xml:space="preserve"> if record for that artist is not found</w:t>
+      </w:r>
+    </w:p>
+    <w:p>
+      <w:pPr>
+        <w:pStyle w:val="ListParagraph"/>
+        <w:numPr>
+          <w:ilvl w:val="0"/>
+          <w:numId w:val="1"/>
+        </w:numPr>
+      </w:pPr>
+      <w:r>
+        <w:t xml:space="preserve">Returns a 200 OK along with the record if </w:t>
+      </w:r>
+      <w:r>
+        <w:t>the record was found</w:t>
+      </w:r>
+    </w:p>
+    <w:p>
+      <w:pPr>
+        <w:pStyle w:val="ListParagraph"/>
+        <w:numPr>
+          <w:ilvl w:val="0"/>
+          <w:numId w:val="1"/>
+        </w:numPr>
+      </w:pPr>
+      <w:r>
+        <w:t>Returns a 500 Internal Server Error on exception</w:t>
+      </w:r>
+    </w:p>
+    <w:p>
+      <w:pPr>
+        <w:rPr>
+          <w:b/>
+        </w:rPr>
+      </w:pPr>
+      <w:r>
+        <w:rPr>
+          <w:b/>
+        </w:rPr>
+        <w:t>POST /artist</w:t>
+      </w:r>
+    </w:p>
+    <w:p>
+      <w:pPr>
+        <w:pStyle w:val="ListParagraph"/>
+        <w:numPr>
+          <w:ilvl w:val="0"/>
+          <w:numId w:val="2"/>
+        </w:numPr>
+      </w:pPr>
+      <w:r>
+        <w:t xml:space="preserve">Returns a 400 </w:t>
+      </w:r>
+      <w:proofErr w:type="spellStart"/>
+      <w:r>
+        <w:t>BadRequest</w:t>
+      </w:r>
+      <w:proofErr w:type="spellEnd"/>
+      <w:r>
+        <w:t xml:space="preserve"> along with a list of errors, if any parameters not supplied.</w:t>
+      </w:r>
+    </w:p>
+    <w:p>
+      <w:pPr>
+        <w:pStyle w:val="ListParagraph"/>
+        <w:numPr>
+          <w:ilvl w:val="0"/>
+          <w:numId w:val="2"/>
+        </w:numPr>
+      </w:pPr>
+      <w:r>
+        <w:lastRenderedPageBreak/>
+        <w:t xml:space="preserve">Returns a 302 Found along with the Location </w:t>
+      </w:r>
+      <w:proofErr w:type="spellStart"/>
+      <w:r>
+        <w:t>uri</w:t>
+      </w:r>
+      <w:proofErr w:type="spellEnd"/>
+      <w:r>
+        <w:t xml:space="preserve"> of the resource if it already exists.</w:t>
+      </w:r>
+    </w:p>
+    <w:p>
+      <w:pPr>
+        <w:pStyle w:val="ListParagraph"/>
+        <w:numPr>
+          <w:ilvl w:val="0"/>
+          <w:numId w:val="2"/>
+        </w:numPr>
+      </w:pPr>
+      <w:r>
+        <w:t xml:space="preserve">Returns a 201 Created along with the Location </w:t>
+      </w:r>
+      <w:proofErr w:type="spellStart"/>
+      <w:r>
+        <w:t>uri</w:t>
+      </w:r>
+      <w:proofErr w:type="spellEnd"/>
+      <w:r>
+        <w:t xml:space="preserve"> of the new resource</w:t>
+      </w:r>
+      <w:r>
+        <w:t xml:space="preserve"> on success</w:t>
+      </w:r>
+      <w:r>
+        <w:t xml:space="preserve"> (this could also contain the body of the new resource – see below)</w:t>
+      </w:r>
+    </w:p>
+    <w:p>
+      <w:pPr>
+        <w:pStyle w:val="ListParagraph"/>
+        <w:numPr>
+          <w:ilvl w:val="0"/>
+          <w:numId w:val="2"/>
+        </w:numPr>
+      </w:pPr>
+      <w:r>
+        <w:t>Returns a 500 Internal Server Error on exception</w:t>
+      </w:r>
+    </w:p>
+    <w:p>
+      <w:pPr>
+        <w:rPr>
+          <w:b/>
+        </w:rPr>
+      </w:pPr>
+      <w:r>
+        <w:rPr>
+          <w:b/>
+        </w:rPr>
+        <w:t>PUT</w:t>
+      </w:r>
+      <w:r>
+        <w:rPr>
+          <w:b/>
+        </w:rPr>
+        <w:t xml:space="preserve"> /artist</w:t>
+      </w:r>
+      <w:proofErr w:type="gramStart"/>
+      <w:r>
+        <w:rPr>
+          <w:b/>
+        </w:rPr>
+        <w:t>/{</w:t>
+      </w:r>
+      <w:proofErr w:type="spellStart"/>
+      <w:proofErr w:type="gramEnd"/>
+      <w:r>
+        <w:rPr>
+          <w:b/>
+        </w:rPr>
+        <w:t>artistId</w:t>
+      </w:r>
+      <w:proofErr w:type="spellEnd"/>
+      <w:r>
+        <w:rPr>
+          <w:b/>
+        </w:rPr>
+        <w:t>}</w:t>
+      </w:r>
+    </w:p>
+    <w:p>
+      <w:pPr>
+        <w:pStyle w:val="ListParagraph"/>
+        <w:numPr>
+          <w:ilvl w:val="0"/>
+          <w:numId w:val="2"/>
+        </w:numPr>
+      </w:pPr>
+      <w:r>
+        <w:t xml:space="preserve">Returns a 400 </w:t>
+      </w:r>
+      <w:proofErr w:type="spellStart"/>
+      <w:r>
+        <w:t>BadRequest</w:t>
+      </w:r>
+      <w:proofErr w:type="spellEnd"/>
+      <w:r>
+        <w:t xml:space="preserve"> along with a list of errors, if any parameters not supplied.</w:t>
+      </w:r>
+    </w:p>
+    <w:p>
+      <w:pPr>
+        <w:pStyle w:val="ListParagraph"/>
+        <w:numPr>
+          <w:ilvl w:val="0"/>
+          <w:numId w:val="2"/>
+        </w:numPr>
+      </w:pPr>
+      <w:r>
+        <w:t xml:space="preserve">Returns a 404 </w:t>
+      </w:r>
+      <w:proofErr w:type="spellStart"/>
+      <w:r>
+        <w:t>NotFound</w:t>
+      </w:r>
+      <w:proofErr w:type="spellEnd"/>
+      <w:r>
+        <w:t xml:space="preserve"> if record for that artist is not found</w:t>
+      </w:r>
+    </w:p>
+    <w:p>
+      <w:pPr>
+        <w:pStyle w:val="ListParagraph"/>
+        <w:numPr>
+          <w:ilvl w:val="0"/>
+          <w:numId w:val="2"/>
+        </w:numPr>
+      </w:pPr>
+      <w:r>
+        <w:t xml:space="preserve">Returns a 204 </w:t>
+      </w:r>
+      <w:proofErr w:type="spellStart"/>
+      <w:r>
+        <w:t>NoContent</w:t>
+      </w:r>
+      <w:proofErr w:type="spellEnd"/>
+      <w:r>
+        <w:t xml:space="preserve"> along with the Location </w:t>
+      </w:r>
+      <w:proofErr w:type="spellStart"/>
+      <w:r>
+        <w:t>uri</w:t>
+      </w:r>
+      <w:proofErr w:type="spellEnd"/>
+      <w:r>
+        <w:t xml:space="preserve"> of the updated resource on success(not sure about this myself, but was specified in the book – see below)</w:t>
+      </w:r>
+    </w:p>
+    <w:p>
+      <w:pPr>
+        <w:pStyle w:val="ListParagraph"/>
+        <w:numPr>
+          <w:ilvl w:val="0"/>
+          <w:numId w:val="2"/>
+        </w:numPr>
+      </w:pPr>
+      <w:r>
+        <w:t>Returns a 500 Internal Server Error on exception</w:t>
+      </w:r>
+    </w:p>
+    <w:p>
+      <w:pPr>
+        <w:rPr>
+          <w:b/>
+        </w:rPr>
+      </w:pPr>
+      <w:r>
+        <w:rPr>
+          <w:b/>
+        </w:rPr>
+        <w:t>DELETE</w:t>
+      </w:r>
+      <w:r>
+        <w:rPr>
+          <w:b/>
+        </w:rPr>
+        <w:t xml:space="preserve"> /artist</w:t>
+      </w:r>
+      <w:proofErr w:type="gramStart"/>
+      <w:r>
+        <w:rPr>
+          <w:b/>
+        </w:rPr>
+        <w:t>/{</w:t>
+      </w:r>
+      <w:proofErr w:type="spellStart"/>
+      <w:proofErr w:type="gramEnd"/>
+      <w:r>
+        <w:rPr>
+          <w:b/>
+        </w:rPr>
+        <w:t>artistId</w:t>
+      </w:r>
+      <w:proofErr w:type="spellEnd"/>
+      <w:r>
+        <w:rPr>
+          <w:b/>
+        </w:rPr>
+        <w:t>}</w:t>
+      </w:r>
+    </w:p>
+    <w:p>
+      <w:pPr>
+        <w:pStyle w:val="ListParagraph"/>
+        <w:numPr>
+          <w:ilvl w:val="0"/>
+          <w:numId w:val="2"/>
+        </w:numPr>
+      </w:pPr>
+      <w:r>
+        <w:t xml:space="preserve">Returns a 400 </w:t>
+      </w:r>
+      <w:proofErr w:type="spellStart"/>
+      <w:r>
+        <w:t>BadRequest</w:t>
+      </w:r>
+      <w:proofErr w:type="spellEnd"/>
+      <w:r>
+        <w:t xml:space="preserve"> along with a list of errors, if any parameters not supplied.</w:t>
+      </w:r>
+    </w:p>
+    <w:p>
+      <w:pPr>
+        <w:pStyle w:val="ListParagraph"/>
+        <w:numPr>
+          <w:ilvl w:val="0"/>
+          <w:numId w:val="2"/>
+        </w:numPr>
+      </w:pPr>
+      <w:r>
+        <w:t xml:space="preserve">Returns a 404 </w:t>
+      </w:r>
+      <w:proofErr w:type="spellStart"/>
+      <w:r>
+        <w:t>NotFound</w:t>
+      </w:r>
+      <w:proofErr w:type="spellEnd"/>
+      <w:r>
+        <w:t xml:space="preserve"> if record for that artist is not found</w:t>
+      </w:r>
+    </w:p>
+    <w:p>
+      <w:pPr>
+        <w:pStyle w:val="ListParagraph"/>
+        <w:numPr>
+          <w:ilvl w:val="0"/>
+          <w:numId w:val="2"/>
+        </w:numPr>
+      </w:pPr>
+      <w:r>
+        <w:t xml:space="preserve">Returns a 201 Created along with the Location </w:t>
+      </w:r>
+      <w:proofErr w:type="spellStart"/>
+      <w:r>
+        <w:t>uri</w:t>
+      </w:r>
+      <w:proofErr w:type="spellEnd"/>
+      <w:r>
+        <w:t xml:space="preserve"> of the new resource (this could also contain the body of the new resource – see below)</w:t>
+      </w:r>
+    </w:p>
+    <w:p>
+      <w:pPr>
+        <w:pStyle w:val="ListParagraph"/>
+        <w:numPr>
+          <w:ilvl w:val="0"/>
+          <w:numId w:val="2"/>
+        </w:numPr>
+      </w:pPr>
+      <w:r>
+        <w:t>Returns a 503 Internal Server Error on exception</w:t>
+      </w:r>
+    </w:p>
+    <w:p/>
+    <w:p/>
     <w:p>
       <w:r>
         <w:t xml:space="preserve"> [Issues with responses and </w:t>
@@ -280,7 +884,21 @@
     </w:p>
     <w:p>
       <w:r>
-        <w:t xml:space="preserve">[Things I wanted to do – Atom feeds, </w:t>
+        <w:t xml:space="preserve">[Things I wanted to do – </w:t>
+      </w:r>
+      <w:r>
+        <w:t>Caching/</w:t>
+      </w:r>
+      <w:proofErr w:type="spellStart"/>
+      <w:r>
+        <w:t>Etags</w:t>
+      </w:r>
+      <w:proofErr w:type="spellEnd"/>
+      <w:r>
+        <w:t xml:space="preserve">, </w:t>
+      </w:r>
+      <w:r>
+        <w:t xml:space="preserve">Atom feeds, </w:t>
       </w:r>
       <w:proofErr w:type="spellStart"/>
       <w:r>
@@ -327,38 +945,38 @@
         <w:rPr>
           <w:b/>
         </w:rPr>
+        <w:t>Day 1</w:t>
+      </w:r>
+      <w:r>
+        <w:br/>
+      </w:r>
+      <w:r>
+        <w:t xml:space="preserve">Build a </w:t>
+      </w:r>
+      <w:proofErr w:type="spellStart"/>
+      <w:r>
+        <w:t>RESTful</w:t>
+      </w:r>
+      <w:proofErr w:type="spellEnd"/>
+      <w:r>
+        <w:t xml:space="preserve"> service using </w:t>
+      </w:r>
+      <w:proofErr w:type="spellStart"/>
+      <w:r>
+        <w:t>OpenRasta</w:t>
+      </w:r>
+      <w:proofErr w:type="spellEnd"/>
+      <w:r>
+        <w:br/>
+      </w:r>
+      <w:r>
+        <w:t>Use album, artist, track model</w:t>
+      </w:r>
+      <w:r>
+        <w:br/>
+      </w:r>
+      <w:r>
         <w:lastRenderedPageBreak/>
-        <w:t>Day 1</w:t>
-      </w:r>
-      <w:r>
-        <w:br/>
-      </w:r>
-      <w:r>
-        <w:t xml:space="preserve">Build a </w:t>
-      </w:r>
-      <w:proofErr w:type="spellStart"/>
-      <w:r>
-        <w:t>RESTful</w:t>
-      </w:r>
-      <w:proofErr w:type="spellEnd"/>
-      <w:r>
-        <w:t xml:space="preserve"> service using </w:t>
-      </w:r>
-      <w:proofErr w:type="spellStart"/>
-      <w:r>
-        <w:t>OpenRasta</w:t>
-      </w:r>
-      <w:proofErr w:type="spellEnd"/>
-      <w:r>
-        <w:br/>
-      </w:r>
-      <w:r>
-        <w:t>Use album, artist, track model</w:t>
-      </w:r>
-      <w:r>
-        <w:br/>
-      </w:r>
-      <w:r>
         <w:t xml:space="preserve">Use </w:t>
       </w:r>
       <w:proofErr w:type="spellStart"/>
@@ -464,6 +1082,243 @@
     </w:sectPr>
   </w:body>
 </w:document>
+</file>
+
+<file path=word/numbering.xml><?xml version="1.0" encoding="utf-8"?>
+<w:numbering xmlns:ve="http://schemas.openxmlformats.org/markup-compatibility/2006" xmlns:o="urn:schemas-microsoft-com:office:office" xmlns:r="http://schemas.openxmlformats.org/officeDocument/2006/relationships" xmlns:m="http://schemas.openxmlformats.org/officeDocument/2006/math" xmlns:v="urn:schemas-microsoft-com:vml" xmlns:wp="http://schemas.openxmlformats.org/drawingml/2006/wordprocessingDrawing" xmlns:w10="urn:schemas-microsoft-com:office:word" xmlns:w="http://schemas.openxmlformats.org/wordprocessingml/2006/main" xmlns:wne="http://schemas.microsoft.com/office/word/2006/wordml">
+  <w:abstractNum w:abstractNumId="0">
+    <w:nsid w:val="35C91B8B"/>
+    <w:multiLevelType w:val="hybridMultilevel"/>
+    <w:tmpl w:val="A6ACBC00"/>
+    <w:lvl w:ilvl="0" w:tplc="08090001">
+      <w:start w:val="1"/>
+      <w:numFmt w:val="bullet"/>
+      <w:lvlText w:val=""/>
+      <w:lvlJc w:val="left"/>
+      <w:pPr>
+        <w:ind w:left="720" w:hanging="360"/>
+      </w:pPr>
+      <w:rPr>
+        <w:rFonts w:ascii="Symbol" w:hAnsi="Symbol" w:hint="default"/>
+      </w:rPr>
+    </w:lvl>
+    <w:lvl w:ilvl="1" w:tplc="08090003" w:tentative="1">
+      <w:start w:val="1"/>
+      <w:numFmt w:val="bullet"/>
+      <w:lvlText w:val="o"/>
+      <w:lvlJc w:val="left"/>
+      <w:pPr>
+        <w:ind w:left="1440" w:hanging="360"/>
+      </w:pPr>
+      <w:rPr>
+        <w:rFonts w:ascii="Courier New" w:hAnsi="Courier New" w:cs="Courier New" w:hint="default"/>
+      </w:rPr>
+    </w:lvl>
+    <w:lvl w:ilvl="2" w:tplc="08090005" w:tentative="1">
+      <w:start w:val="1"/>
+      <w:numFmt w:val="bullet"/>
+      <w:lvlText w:val=""/>
+      <w:lvlJc w:val="left"/>
+      <w:pPr>
+        <w:ind w:left="2160" w:hanging="360"/>
+      </w:pPr>
+      <w:rPr>
+        <w:rFonts w:ascii="Wingdings" w:hAnsi="Wingdings" w:hint="default"/>
+      </w:rPr>
+    </w:lvl>
+    <w:lvl w:ilvl="3" w:tplc="08090001" w:tentative="1">
+      <w:start w:val="1"/>
+      <w:numFmt w:val="bullet"/>
+      <w:lvlText w:val=""/>
+      <w:lvlJc w:val="left"/>
+      <w:pPr>
+        <w:ind w:left="2880" w:hanging="360"/>
+      </w:pPr>
+      <w:rPr>
+        <w:rFonts w:ascii="Symbol" w:hAnsi="Symbol" w:hint="default"/>
+      </w:rPr>
+    </w:lvl>
+    <w:lvl w:ilvl="4" w:tplc="08090003" w:tentative="1">
+      <w:start w:val="1"/>
+      <w:numFmt w:val="bullet"/>
+      <w:lvlText w:val="o"/>
+      <w:lvlJc w:val="left"/>
+      <w:pPr>
+        <w:ind w:left="3600" w:hanging="360"/>
+      </w:pPr>
+      <w:rPr>
+        <w:rFonts w:ascii="Courier New" w:hAnsi="Courier New" w:cs="Courier New" w:hint="default"/>
+      </w:rPr>
+    </w:lvl>
+    <w:lvl w:ilvl="5" w:tplc="08090005" w:tentative="1">
+      <w:start w:val="1"/>
+      <w:numFmt w:val="bullet"/>
+      <w:lvlText w:val=""/>
+      <w:lvlJc w:val="left"/>
+      <w:pPr>
+        <w:ind w:left="4320" w:hanging="360"/>
+      </w:pPr>
+      <w:rPr>
+        <w:rFonts w:ascii="Wingdings" w:hAnsi="Wingdings" w:hint="default"/>
+      </w:rPr>
+    </w:lvl>
+    <w:lvl w:ilvl="6" w:tplc="08090001" w:tentative="1">
+      <w:start w:val="1"/>
+      <w:numFmt w:val="bullet"/>
+      <w:lvlText w:val=""/>
+      <w:lvlJc w:val="left"/>
+      <w:pPr>
+        <w:ind w:left="5040" w:hanging="360"/>
+      </w:pPr>
+      <w:rPr>
+        <w:rFonts w:ascii="Symbol" w:hAnsi="Symbol" w:hint="default"/>
+      </w:rPr>
+    </w:lvl>
+    <w:lvl w:ilvl="7" w:tplc="08090003" w:tentative="1">
+      <w:start w:val="1"/>
+      <w:numFmt w:val="bullet"/>
+      <w:lvlText w:val="o"/>
+      <w:lvlJc w:val="left"/>
+      <w:pPr>
+        <w:ind w:left="5760" w:hanging="360"/>
+      </w:pPr>
+      <w:rPr>
+        <w:rFonts w:ascii="Courier New" w:hAnsi="Courier New" w:cs="Courier New" w:hint="default"/>
+      </w:rPr>
+    </w:lvl>
+    <w:lvl w:ilvl="8" w:tplc="08090005" w:tentative="1">
+      <w:start w:val="1"/>
+      <w:numFmt w:val="bullet"/>
+      <w:lvlText w:val=""/>
+      <w:lvlJc w:val="left"/>
+      <w:pPr>
+        <w:ind w:left="6480" w:hanging="360"/>
+      </w:pPr>
+      <w:rPr>
+        <w:rFonts w:ascii="Wingdings" w:hAnsi="Wingdings" w:hint="default"/>
+      </w:rPr>
+    </w:lvl>
+  </w:abstractNum>
+  <w:abstractNum w:abstractNumId="1">
+    <w:nsid w:val="4EB377AB"/>
+    <w:multiLevelType w:val="hybridMultilevel"/>
+    <w:tmpl w:val="7B6EA7F0"/>
+    <w:lvl w:ilvl="0" w:tplc="08090001">
+      <w:start w:val="1"/>
+      <w:numFmt w:val="bullet"/>
+      <w:lvlText w:val=""/>
+      <w:lvlJc w:val="left"/>
+      <w:pPr>
+        <w:ind w:left="720" w:hanging="360"/>
+      </w:pPr>
+      <w:rPr>
+        <w:rFonts w:ascii="Symbol" w:hAnsi="Symbol" w:hint="default"/>
+      </w:rPr>
+    </w:lvl>
+    <w:lvl w:ilvl="1" w:tplc="08090003" w:tentative="1">
+      <w:start w:val="1"/>
+      <w:numFmt w:val="bullet"/>
+      <w:lvlText w:val="o"/>
+      <w:lvlJc w:val="left"/>
+      <w:pPr>
+        <w:ind w:left="1440" w:hanging="360"/>
+      </w:pPr>
+      <w:rPr>
+        <w:rFonts w:ascii="Courier New" w:hAnsi="Courier New" w:cs="Courier New" w:hint="default"/>
+      </w:rPr>
+    </w:lvl>
+    <w:lvl w:ilvl="2" w:tplc="08090005" w:tentative="1">
+      <w:start w:val="1"/>
+      <w:numFmt w:val="bullet"/>
+      <w:lvlText w:val=""/>
+      <w:lvlJc w:val="left"/>
+      <w:pPr>
+        <w:ind w:left="2160" w:hanging="360"/>
+      </w:pPr>
+      <w:rPr>
+        <w:rFonts w:ascii="Wingdings" w:hAnsi="Wingdings" w:hint="default"/>
+      </w:rPr>
+    </w:lvl>
+    <w:lvl w:ilvl="3" w:tplc="08090001" w:tentative="1">
+      <w:start w:val="1"/>
+      <w:numFmt w:val="bullet"/>
+      <w:lvlText w:val=""/>
+      <w:lvlJc w:val="left"/>
+      <w:pPr>
+        <w:ind w:left="2880" w:hanging="360"/>
+      </w:pPr>
+      <w:rPr>
+        <w:rFonts w:ascii="Symbol" w:hAnsi="Symbol" w:hint="default"/>
+      </w:rPr>
+    </w:lvl>
+    <w:lvl w:ilvl="4" w:tplc="08090003" w:tentative="1">
+      <w:start w:val="1"/>
+      <w:numFmt w:val="bullet"/>
+      <w:lvlText w:val="o"/>
+      <w:lvlJc w:val="left"/>
+      <w:pPr>
+        <w:ind w:left="3600" w:hanging="360"/>
+      </w:pPr>
+      <w:rPr>
+        <w:rFonts w:ascii="Courier New" w:hAnsi="Courier New" w:cs="Courier New" w:hint="default"/>
+      </w:rPr>
+    </w:lvl>
+    <w:lvl w:ilvl="5" w:tplc="08090005" w:tentative="1">
+      <w:start w:val="1"/>
+      <w:numFmt w:val="bullet"/>
+      <w:lvlText w:val=""/>
+      <w:lvlJc w:val="left"/>
+      <w:pPr>
+        <w:ind w:left="4320" w:hanging="360"/>
+      </w:pPr>
+      <w:rPr>
+        <w:rFonts w:ascii="Wingdings" w:hAnsi="Wingdings" w:hint="default"/>
+      </w:rPr>
+    </w:lvl>
+    <w:lvl w:ilvl="6" w:tplc="08090001" w:tentative="1">
+      <w:start w:val="1"/>
+      <w:numFmt w:val="bullet"/>
+      <w:lvlText w:val=""/>
+      <w:lvlJc w:val="left"/>
+      <w:pPr>
+        <w:ind w:left="5040" w:hanging="360"/>
+      </w:pPr>
+      <w:rPr>
+        <w:rFonts w:ascii="Symbol" w:hAnsi="Symbol" w:hint="default"/>
+      </w:rPr>
+    </w:lvl>
+    <w:lvl w:ilvl="7" w:tplc="08090003" w:tentative="1">
+      <w:start w:val="1"/>
+      <w:numFmt w:val="bullet"/>
+      <w:lvlText w:val="o"/>
+      <w:lvlJc w:val="left"/>
+      <w:pPr>
+        <w:ind w:left="5760" w:hanging="360"/>
+      </w:pPr>
+      <w:rPr>
+        <w:rFonts w:ascii="Courier New" w:hAnsi="Courier New" w:cs="Courier New" w:hint="default"/>
+      </w:rPr>
+    </w:lvl>
+    <w:lvl w:ilvl="8" w:tplc="08090005" w:tentative="1">
+      <w:start w:val="1"/>
+      <w:numFmt w:val="bullet"/>
+      <w:lvlText w:val=""/>
+      <w:lvlJc w:val="left"/>
+      <w:pPr>
+        <w:ind w:left="6480" w:hanging="360"/>
+      </w:pPr>
+      <w:rPr>
+        <w:rFonts w:ascii="Wingdings" w:hAnsi="Wingdings" w:hint="default"/>
+      </w:rPr>
+    </w:lvl>
+  </w:abstractNum>
+  <w:num w:numId="1">
+    <w:abstractNumId w:val="1"/>
+  </w:num>
+  <w:num w:numId="2">
+    <w:abstractNumId w:val="0"/>
+  </w:num>
+</w:numbering>
 </file>
 
 <file path=word/styles.xml><?xml version="1.0" encoding="utf-8"?>
@@ -666,6 +1521,17 @@
       <w:color w:val="0000FF"/>
       <w:u w:val="single"/>
     </w:rPr>
+  </w:style>
+  <w:style w:type="paragraph" w:styleId="ListParagraph">
+    <w:name w:val="List Paragraph"/>
+    <w:basedOn w:val="Normal"/>
+    <w:uiPriority w:val="34"/>
+    <w:qFormat/>
+    <w:rsid w:val="001F6E8D"/>
+    <w:pPr>
+      <w:ind w:left="720"/>
+      <w:contextualSpacing/>
+    </w:pPr>
   </w:style>
 </w:styles>
 </file>

--- a/doc/Innovation time January 2011.docx
+++ b/doc/Innovation time January 2011.docx
@@ -25,15 +25,18 @@
       </w:r>
       <w:proofErr w:type="spellEnd"/>
       <w:r>
-        <w:t xml:space="preserve"> book “REST in Practice” (Grahams book if </w:t>
-      </w:r>
-      <w:proofErr w:type="spellStart"/>
-      <w:r>
-        <w:t>anyones</w:t>
-      </w:r>
-      <w:proofErr w:type="spellEnd"/>
-      <w:r>
-        <w:t xml:space="preserve"> interested), I set myself the challenge of using </w:t>
+        <w:t xml:space="preserve"> book “REST in Practice” (</w:t>
+      </w:r>
+      <w:hyperlink r:id="rId5" w:history="1">
+        <w:r>
+          <w:rPr>
+            <w:rStyle w:val="Hyperlink"/>
+          </w:rPr>
+          <w:t>http://www.amazon.co.uk/REST-Practice-Hypermedia-Systems-Architecture/dp/0596805829</w:t>
+        </w:r>
+      </w:hyperlink>
+      <w:r>
+        <w:t xml:space="preserve">), I set myself the challenge of using </w:t>
       </w:r>
       <w:proofErr w:type="spellStart"/>
       <w:r>
@@ -43,7 +46,7 @@
       <w:r>
         <w:t xml:space="preserve"> (</w:t>
       </w:r>
-      <w:hyperlink r:id="rId5" w:history="1">
+      <w:hyperlink r:id="rId6" w:history="1">
         <w:r>
           <w:rPr>
             <w:rStyle w:val="Hyperlink"/>
@@ -71,25 +74,21 @@
         <w:t>I decided for the first day to just concentrate on getting a basic CRUD app as outlined in chapter 4 working. This involved the ability to create, read, update and delete physical file xml representations of Artists.</w:t>
       </w:r>
       <w:r>
-        <w:t xml:space="preserve"> It is described in the book as a Level 2 application on </w:t>
-      </w:r>
-      <w:proofErr w:type="spellStart"/>
-      <w:proofErr w:type="gramStart"/>
-      <w:r>
-        <w:t>Richards</w:t>
+        <w:t xml:space="preserve"> It is described in the book as a Level 2 application on Richards</w:t>
       </w:r>
       <w:r>
         <w:t>o</w:t>
       </w:r>
       <w:r>
-        <w:t>ns</w:t>
-      </w:r>
-      <w:proofErr w:type="spellEnd"/>
-      <w:proofErr w:type="gramEnd"/>
-      <w:r>
-        <w:t xml:space="preserve"> maturity model (</w:t>
-      </w:r>
-      <w:hyperlink r:id="rId6" w:history="1">
+        <w:t>n</w:t>
+      </w:r>
+      <w:r>
+        <w:t>’</w:t>
+      </w:r>
+      <w:r>
+        <w:t>s maturity model (</w:t>
+      </w:r>
+      <w:hyperlink r:id="rId7" w:history="1">
         <w:r>
           <w:rPr>
             <w:rStyle w:val="Hyperlink"/>
@@ -124,7 +123,7 @@
       <w:r>
         <w:t xml:space="preserve"> service is that it deals with “resources” and their representations (</w:t>
       </w:r>
-      <w:hyperlink r:id="rId7" w:history="1">
+      <w:hyperlink r:id="rId8" w:history="1">
         <w:r>
           <w:rPr>
             <w:rStyle w:val="Hyperlink"/>
@@ -176,7 +175,7 @@
       <w:r>
         <w:t xml:space="preserve"> (</w:t>
       </w:r>
-      <w:hyperlink r:id="rId8" w:history="1">
+      <w:hyperlink r:id="rId9" w:history="1">
         <w:r>
           <w:rPr>
             <w:rStyle w:val="Hyperlink"/>
@@ -338,7 +337,7 @@
       <w:r>
         <w:t xml:space="preserve"> and by 3w.org (</w:t>
       </w:r>
-      <w:hyperlink r:id="rId9" w:history="1">
+      <w:hyperlink r:id="rId10" w:history="1">
         <w:r>
           <w:rPr>
             <w:rStyle w:val="Hyperlink"/>
@@ -367,21 +366,21 @@
           <w:b/>
         </w:rPr>
       </w:pPr>
+      <w:r>
+        <w:rPr>
+          <w:b/>
+        </w:rPr>
+        <w:t>GET /artist</w:t>
+      </w:r>
       <w:proofErr w:type="gramStart"/>
       <w:r>
         <w:rPr>
           <w:b/>
         </w:rPr>
-        <w:t>GET  /</w:t>
-      </w:r>
+        <w:t>/{</w:t>
+      </w:r>
+      <w:proofErr w:type="spellStart"/>
       <w:proofErr w:type="gramEnd"/>
-      <w:r>
-        <w:rPr>
-          <w:b/>
-        </w:rPr>
-        <w:t>artist/{</w:t>
-      </w:r>
-      <w:proofErr w:type="spellStart"/>
       <w:r>
         <w:rPr>
           <w:b/>
@@ -554,7 +553,7 @@
         <w:t xml:space="preserve"> on success</w:t>
       </w:r>
       <w:r>
-        <w:t xml:space="preserve"> (this could also contain the body of the new resource – see below)</w:t>
+        <w:t xml:space="preserve"> (this could also contain the body of the new resource)</w:t>
       </w:r>
     </w:p>
     <w:p>
@@ -675,7 +674,7 @@
       </w:r>
       <w:proofErr w:type="spellEnd"/>
       <w:r>
-        <w:t xml:space="preserve"> of the updated resource on success(not sure about this myself, but was specified in the book – see below)</w:t>
+        <w:t xml:space="preserve"> of the updated resource on success(not sure about this myself, but was specified in the book)</w:t>
       </w:r>
     </w:p>
     <w:p>
@@ -780,15 +779,21 @@
         </w:numPr>
       </w:pPr>
       <w:r>
-        <w:t xml:space="preserve">Returns a 201 Created along with the Location </w:t>
-      </w:r>
-      <w:proofErr w:type="spellStart"/>
-      <w:r>
-        <w:t>uri</w:t>
-      </w:r>
-      <w:proofErr w:type="spellEnd"/>
-      <w:r>
-        <w:t xml:space="preserve"> of the new resource (this could also contain the body of the new resource – see below)</w:t>
+        <w:t>Returns a 20</w:t>
+      </w:r>
+      <w:r>
+        <w:t>4</w:t>
+      </w:r>
+      <w:r>
+        <w:t xml:space="preserve"> </w:t>
+      </w:r>
+      <w:proofErr w:type="spellStart"/>
+      <w:r>
+        <w:t>NoContent</w:t>
+      </w:r>
+      <w:proofErr w:type="spellEnd"/>
+      <w:r>
+        <w:t xml:space="preserve"> on success.</w:t>
       </w:r>
     </w:p>
     <w:p>
@@ -800,256 +805,316 @@
         </w:numPr>
       </w:pPr>
       <w:r>
-        <w:t>Returns a 503 Internal Server Error on exception</w:t>
-      </w:r>
-    </w:p>
-    <w:p/>
-    <w:p/>
-    <w:p>
-      <w:r>
-        <w:t xml:space="preserve"> [Issues with responses and </w:t>
-      </w:r>
-      <w:proofErr w:type="spellStart"/>
+        <w:t xml:space="preserve">Returns a 405 </w:t>
+      </w:r>
+      <w:proofErr w:type="spellStart"/>
+      <w:r>
+        <w:t>MethodNotAllowed</w:t>
+      </w:r>
+      <w:proofErr w:type="spellEnd"/>
+      <w:r>
+        <w:t xml:space="preserve"> on any IO exception</w:t>
+      </w:r>
+    </w:p>
+    <w:p>
+      <w:pPr>
+        <w:pStyle w:val="ListParagraph"/>
+        <w:numPr>
+          <w:ilvl w:val="0"/>
+          <w:numId w:val="2"/>
+        </w:numPr>
+      </w:pPr>
+      <w:r>
+        <w:t xml:space="preserve">Returns a 503 </w:t>
+      </w:r>
+      <w:r>
+        <w:t>Service Unavailable</w:t>
+      </w:r>
+      <w:r>
+        <w:t xml:space="preserve"> on </w:t>
+      </w:r>
+      <w:r>
+        <w:t xml:space="preserve">any other </w:t>
+      </w:r>
+      <w:r>
+        <w:t>exception</w:t>
+      </w:r>
+    </w:p>
+    <w:p>
+      <w:r>
+        <w:t>I had a couple of i</w:t>
+      </w:r>
+      <w:r>
+        <w:t xml:space="preserve">ssues with responses and </w:t>
+      </w:r>
+      <w:proofErr w:type="spellStart"/>
+      <w:r>
+        <w:t>OpenRasta</w:t>
+      </w:r>
+      <w:proofErr w:type="spellEnd"/>
+      <w:r>
+        <w:t xml:space="preserve">, for instance, there is not a set object </w:t>
+      </w:r>
+      <w:r>
+        <w:t xml:space="preserve"> </w:t>
+      </w:r>
+      <w:r>
+        <w:t xml:space="preserve">representing a 503 Service </w:t>
+      </w:r>
+      <w:proofErr w:type="spellStart"/>
+      <w:r>
+        <w:t>Unavaiable</w:t>
+      </w:r>
+      <w:proofErr w:type="spellEnd"/>
+      <w:r>
+        <w:t xml:space="preserve"> response, but I could create my own by changing some settings in an </w:t>
+      </w:r>
+      <w:proofErr w:type="spellStart"/>
+      <w:r>
+        <w:t>InternalServerError</w:t>
+      </w:r>
+      <w:proofErr w:type="spellEnd"/>
+      <w:r>
+        <w:t xml:space="preserve"> Response. </w:t>
+      </w:r>
+    </w:p>
+    <w:p>
+      <w:r>
+        <w:t xml:space="preserve">Also, I wasn’t able to pass POX (Plain Old Xml) to the POST endpoint without </w:t>
+      </w:r>
+      <w:proofErr w:type="spellStart"/>
+      <w:r>
+        <w:t>OpenRasta</w:t>
+      </w:r>
+      <w:proofErr w:type="spellEnd"/>
+      <w:r>
+        <w:t xml:space="preserve"> throwing an internal exception, something which I’ll have a look at in due course.</w:t>
+      </w:r>
+    </w:p>
+    <w:p>
+      <w:r>
+        <w:t xml:space="preserve">I used Curl to test the endpoints, I tried Fiddler, but </w:t>
+      </w:r>
+      <w:proofErr w:type="spellStart"/>
+      <w:r>
+        <w:t>OpenRasta</w:t>
+      </w:r>
+      <w:proofErr w:type="spellEnd"/>
+      <w:r>
+        <w:t xml:space="preserve"> would always return a 415 Media Not Supported response, I imagine due to one of the headers not being specified properly, again this may be worth looking into. Using Curl is quick and easy, I just used variations on the following</w:t>
+      </w:r>
+    </w:p>
+    <w:p>
+      <w:r>
+        <w:t>One thing you need to do to make a service move towards a Level 3 rating, is to offer up links to be able to access endpoints related to this resource, e.g. links to page to the previous or next record, or a link to fulfil or pay for an order. As a nod to this, I created a link to DELETE a record that is returned when you GET an artist</w:t>
+      </w:r>
+      <w:r>
+        <w:t xml:space="preserve"> e.g</w:t>
+      </w:r>
       <w:proofErr w:type="gramStart"/>
       <w:r>
+        <w:t>.</w:t>
+      </w:r>
+      <w:proofErr w:type="gramEnd"/>
+      <w:r>
+        <w:br/>
+      </w:r>
+      <w:r>
+        <w:br/>
+        <w:t xml:space="preserve">&lt;link </w:t>
+      </w:r>
+      <w:proofErr w:type="spellStart"/>
+      <w:r>
+        <w:t>rel</w:t>
+      </w:r>
+      <w:proofErr w:type="spellEnd"/>
+      <w:r>
+        <w:t xml:space="preserve">=”artist” </w:t>
+      </w:r>
+      <w:proofErr w:type="spellStart"/>
+      <w:r>
+        <w:t>href</w:t>
+      </w:r>
+      <w:proofErr w:type="spellEnd"/>
+      <w:r>
+        <w:t>=”http://localhost/restful_service/artist/10010” method=”DELETE”/&gt;</w:t>
+      </w:r>
+    </w:p>
+    <w:p>
+      <w:r>
+        <w:t xml:space="preserve">REST in practice recommends the use of Atom </w:t>
+      </w:r>
+      <w:r>
+        <w:t>feeds to truly create a Level 3 restful service, but Martin Fowlers post on the Richardson maturity Model suggests simply using standard html style link tags like I have used for the DELETE link above.</w:t>
+      </w:r>
+    </w:p>
+    <w:p>
+      <w:r>
+        <w:t xml:space="preserve">There were many other things I would have liked to look at, namely Caching, E-Tags, creating Atom feeds and implementing </w:t>
+      </w:r>
+      <w:proofErr w:type="spellStart"/>
+      <w:r>
+        <w:t>OAuth</w:t>
+      </w:r>
+      <w:proofErr w:type="spellEnd"/>
+      <w:r>
+        <w:t xml:space="preserve">, but I ran out of time.  At the time of writing, </w:t>
+      </w:r>
+      <w:proofErr w:type="spellStart"/>
+      <w:r>
         <w:t>OpenRasta</w:t>
       </w:r>
       <w:proofErr w:type="spellEnd"/>
       <w:r>
-        <w:t xml:space="preserve">  -</w:t>
+        <w:t xml:space="preserve"> does not support </w:t>
+      </w:r>
+      <w:proofErr w:type="spellStart"/>
+      <w:r>
+        <w:t>OAuth</w:t>
+      </w:r>
+      <w:proofErr w:type="spellEnd"/>
+      <w:r>
+        <w:t xml:space="preserve"> out of the box, but according to this post </w:t>
+      </w:r>
+      <w:hyperlink r:id="rId11" w:history="1">
+        <w:r>
+          <w:rPr>
+            <w:rStyle w:val="Hyperlink"/>
+          </w:rPr>
+          <w:t>http://groups.google.com/group/openrasta/browse_thread/thread/c55f9aaf157b4f04?fwc=1</w:t>
+        </w:r>
+      </w:hyperlink>
+      <w:r>
+        <w:t xml:space="preserve"> it is something they are looking into. </w:t>
+      </w:r>
+      <w:r>
+        <w:t xml:space="preserve">An interesting move forward would be to create an </w:t>
+      </w:r>
+      <w:proofErr w:type="spellStart"/>
+      <w:proofErr w:type="gramStart"/>
+      <w:r>
+        <w:lastRenderedPageBreak/>
+        <w:t>OAuthAuthenticationScheme</w:t>
+      </w:r>
+      <w:proofErr w:type="spellEnd"/>
+      <w:r>
+        <w:t xml:space="preserve"> :</w:t>
       </w:r>
       <w:proofErr w:type="gramEnd"/>
       <w:r>
-        <w:t xml:space="preserve"> not being able to send xml as a response when created to save round trip]</w:t>
-      </w:r>
-    </w:p>
-    <w:p>
-      <w:r>
-        <w:t>[Using Curl to test]</w:t>
-      </w:r>
-    </w:p>
-    <w:p>
-      <w:r>
-        <w:t xml:space="preserve">[Not being able to </w:t>
-      </w:r>
-      <w:r>
-        <w:t xml:space="preserve">POST </w:t>
+        <w:t xml:space="preserve"> </w:t>
+      </w:r>
+      <w:proofErr w:type="spellStart"/>
+      <w:r>
+        <w:t>IAuthenticationScheme</w:t>
+      </w:r>
+      <w:proofErr w:type="spellEnd"/>
+      <w:r>
+        <w:t xml:space="preserve"> w</w:t>
+      </w:r>
+      <w:r>
+        <w:t xml:space="preserve">ithin our own fork of </w:t>
+      </w:r>
+      <w:proofErr w:type="spellStart"/>
+      <w:r>
+        <w:t>OpenRasta</w:t>
+      </w:r>
+      <w:proofErr w:type="spellEnd"/>
+      <w:r>
+        <w:t xml:space="preserve">. </w:t>
+      </w:r>
+      <w:r>
+        <w:t>(</w:t>
+      </w:r>
+      <w:hyperlink r:id="rId12" w:history="1">
+        <w:r>
+          <w:rPr>
+            <w:rStyle w:val="Hyperlink"/>
+          </w:rPr>
+          <w:t>https://github.com/7digital/openrasta-stable</w:t>
+        </w:r>
+      </w:hyperlink>
+      <w:r>
+        <w:t>)</w:t>
+      </w:r>
+    </w:p>
+    <w:p>
+      <w:r>
+        <w:t>You can grab the project from here</w:t>
       </w:r>
       <w:proofErr w:type="gramStart"/>
       <w:r>
-        <w:t>X</w:t>
-      </w:r>
-      <w:r>
-        <w:t>m</w:t>
-      </w:r>
-      <w:r>
-        <w:t>l ]</w:t>
+        <w:t>:</w:t>
       </w:r>
       <w:proofErr w:type="gramEnd"/>
-    </w:p>
-    <w:p>
-      <w:r>
-        <w:t xml:space="preserve">[Adding Location headers for </w:t>
-      </w:r>
-      <w:r>
-        <w:t>201 C</w:t>
-      </w:r>
-      <w:r>
-        <w:t>reated/</w:t>
-      </w:r>
-      <w:r>
-        <w:t>204 No Content</w:t>
-      </w:r>
-      <w:r>
-        <w:t>]</w:t>
-      </w:r>
-    </w:p>
-    <w:p>
-      <w:r>
-        <w:t xml:space="preserve">[Creating a link for a Delete – very basic homage to </w:t>
-      </w:r>
-      <w:proofErr w:type="spellStart"/>
-      <w:r>
-        <w:t>Atom</w:t>
-      </w:r>
-      <w:proofErr w:type="gramStart"/>
-      <w:r>
-        <w:t>:link</w:t>
-      </w:r>
-      <w:proofErr w:type="spellEnd"/>
-      <w:proofErr w:type="gramEnd"/>
-      <w:r>
-        <w:t>]</w:t>
-      </w:r>
-    </w:p>
-    <w:p>
-      <w:r>
-        <w:t xml:space="preserve">[Things I wanted to do – </w:t>
-      </w:r>
-      <w:r>
-        <w:t>Caching/</w:t>
-      </w:r>
-      <w:proofErr w:type="spellStart"/>
-      <w:r>
-        <w:t>Etags</w:t>
-      </w:r>
-      <w:proofErr w:type="spellEnd"/>
-      <w:r>
-        <w:t xml:space="preserve">, </w:t>
-      </w:r>
-      <w:r>
-        <w:t xml:space="preserve">Atom feeds, </w:t>
-      </w:r>
-      <w:proofErr w:type="spellStart"/>
-      <w:r>
-        <w:t>OAuth</w:t>
-      </w:r>
-      <w:proofErr w:type="spellEnd"/>
-      <w:r>
-        <w:t xml:space="preserve"> (no </w:t>
-      </w:r>
-      <w:proofErr w:type="spellStart"/>
-      <w:r>
-        <w:t>OpenRasta</w:t>
-      </w:r>
-      <w:proofErr w:type="spellEnd"/>
-      <w:r>
-        <w:t xml:space="preserve"> support as yet), talk about track download endpoint]</w:t>
-      </w:r>
-    </w:p>
-    <w:p>
-      <w:r>
-        <w:t xml:space="preserve">[Not being able to create a meaningful response to a Bad Request (e.g. telling you which </w:t>
-      </w:r>
-      <w:proofErr w:type="spellStart"/>
-      <w:r>
-        <w:t>params</w:t>
-      </w:r>
-      <w:proofErr w:type="spellEnd"/>
-      <w:r>
-        <w:t xml:space="preserve"> are missing)]</w:t>
-      </w:r>
-    </w:p>
-    <w:p>
-      <w:r>
-        <w:t>[Link to project]</w:t>
-      </w:r>
-    </w:p>
-    <w:p>
-      <w:r>
-        <w:t>REST in practice</w:t>
-      </w:r>
-    </w:p>
-    <w:p>
-      <w:r>
-        <w:rPr>
-          <w:b/>
-        </w:rPr>
-        <w:t>Day 1</w:t>
-      </w:r>
       <w:r>
         <w:br/>
       </w:r>
-      <w:r>
-        <w:t xml:space="preserve">Build a </w:t>
-      </w:r>
-      <w:proofErr w:type="spellStart"/>
-      <w:r>
-        <w:t>RESTful</w:t>
-      </w:r>
-      <w:proofErr w:type="spellEnd"/>
-      <w:r>
-        <w:t xml:space="preserve"> service using </w:t>
-      </w:r>
-      <w:proofErr w:type="spellStart"/>
-      <w:r>
-        <w:t>OpenRasta</w:t>
-      </w:r>
-      <w:proofErr w:type="spellEnd"/>
-      <w:r>
-        <w:br/>
-      </w:r>
-      <w:r>
-        <w:t>Use album, artist, track model</w:t>
-      </w:r>
-      <w:r>
-        <w:br/>
-      </w:r>
-      <w:r>
-        <w:lastRenderedPageBreak/>
-        <w:t xml:space="preserve">Use </w:t>
-      </w:r>
-      <w:proofErr w:type="spellStart"/>
-      <w:r>
-        <w:t>xsd</w:t>
-      </w:r>
-      <w:proofErr w:type="spellEnd"/>
-      <w:r>
-        <w:t xml:space="preserve"> to validate schema</w:t>
-      </w:r>
-      <w:r>
-        <w:br/>
-      </w:r>
-      <w:r>
-        <w:t xml:space="preserve">Has to be fully </w:t>
-      </w:r>
-      <w:proofErr w:type="spellStart"/>
-      <w:r>
-        <w:t>RESTful</w:t>
-      </w:r>
-      <w:proofErr w:type="spellEnd"/>
-      <w:r>
-        <w:t xml:space="preserve"> as outlined in the book, without using Atom</w:t>
-      </w:r>
-    </w:p>
-    <w:p>
-      <w:pPr>
-        <w:rPr>
-          <w:b/>
-        </w:rPr>
-      </w:pPr>
-      <w:r>
-        <w:rPr>
-          <w:b/>
-        </w:rPr>
-        <w:t>Day 2</w:t>
-      </w:r>
-    </w:p>
-    <w:p>
-      <w:r>
-        <w:t xml:space="preserve">Build another service that can only be accessed with </w:t>
-      </w:r>
-      <w:proofErr w:type="spellStart"/>
-      <w:r>
-        <w:t>oAuth</w:t>
-      </w:r>
-      <w:proofErr w:type="spellEnd"/>
-    </w:p>
-    <w:p>
-      <w:r>
-        <w:t xml:space="preserve">Get Service </w:t>
-      </w:r>
-      <w:proofErr w:type="gramStart"/>
-      <w:r>
-        <w:t>A</w:t>
-      </w:r>
-      <w:proofErr w:type="gramEnd"/>
-      <w:r>
-        <w:t xml:space="preserve"> talking to service B (e.g., as with the </w:t>
-      </w:r>
-      <w:proofErr w:type="spellStart"/>
-      <w:r>
-        <w:t>RestBucks</w:t>
-      </w:r>
-      <w:proofErr w:type="spellEnd"/>
-      <w:r>
-        <w:t xml:space="preserve"> voucher system, could be a track purchase/download?)</w:t>
-      </w:r>
-    </w:p>
-    <w:p>
-      <w:r>
-        <w:t>If there is time, look at implementing Atom links.</w:t>
-      </w:r>
+      <w:hyperlink r:id="rId13" w:history="1">
+        <w:r>
+          <w:rPr>
+            <w:rStyle w:val="Hyperlink"/>
+          </w:rPr>
+          <w:t>https://github.com/gregsochanik/RESTfulService</w:t>
+        </w:r>
+      </w:hyperlink>
+    </w:p>
+    <w:p>
+      <w:r>
+        <w:t>Links:</w:t>
+      </w:r>
+    </w:p>
+    <w:p>
+      <w:pPr>
+        <w:spacing w:after="0" w:line="240" w:lineRule="auto"/>
+      </w:pPr>
+      <w:hyperlink r:id="rId14" w:history="1">
+        <w:r>
+          <w:rPr>
+            <w:rStyle w:val="Hyperlink"/>
+          </w:rPr>
+          <w:t>http://martinfowler.com/articles/richardsonMaturityModel.html</w:t>
+        </w:r>
+      </w:hyperlink>
+    </w:p>
+    <w:p>
+      <w:pPr>
+        <w:spacing w:after="0" w:line="240" w:lineRule="auto"/>
+      </w:pPr>
+      <w:hyperlink r:id="rId15" w:history="1">
+        <w:r>
+          <w:rPr>
+            <w:rStyle w:val="Hyperlink"/>
+          </w:rPr>
+          <w:t>http://trac.caffeine-it.com/openrasta</w:t>
+        </w:r>
+      </w:hyperlink>
+    </w:p>
+    <w:p>
+      <w:pPr>
+        <w:spacing w:after="0" w:line="240" w:lineRule="auto"/>
+      </w:pPr>
+      <w:hyperlink r:id="rId16" w:history="1">
+        <w:r>
+          <w:rPr>
+            <w:rStyle w:val="Hyperlink"/>
+          </w:rPr>
+          <w:t>http://www.w3.org/Protocols/rfc2616/rfc2616-sec10.html</w:t>
+        </w:r>
+      </w:hyperlink>
+    </w:p>
+    <w:p>
+      <w:pPr>
+        <w:spacing w:after="0" w:line="240" w:lineRule="auto"/>
+      </w:pPr>
+      <w:hyperlink r:id="rId17" w:history="1">
+        <w:r>
+          <w:rPr>
+            <w:rStyle w:val="Hyperlink"/>
+          </w:rPr>
+          <w:t>http://www.amazon.co.uk/REST-Practice-Hypermedia-Systems-Architecture/dp/0596805829</w:t>
+        </w:r>
+      </w:hyperlink>
     </w:p>
     <w:p>
       <w:pPr>
@@ -1062,15 +1127,26 @@
           <w:lang w:eastAsia="en-GB"/>
         </w:rPr>
       </w:pPr>
-      <w:r>
-        <w:rPr>
-          <w:rFonts w:ascii="Times New Roman" w:eastAsia="Times New Roman" w:hAnsi="Times New Roman" w:cs="Times New Roman"/>
-          <w:color w:val="000000"/>
-          <w:sz w:val="24"/>
-          <w:szCs w:val="24"/>
-          <w:lang w:eastAsia="en-GB"/>
-        </w:rPr>
-        <w:t> </w:t>
+      <w:hyperlink r:id="rId18" w:history="1">
+        <w:r>
+          <w:rPr>
+            <w:rStyle w:val="Hyperlink"/>
+          </w:rPr>
+          <w:t>http://trac.caffeine-it.com/openrasta/wiki/Doc/Tutorials/Handlers</w:t>
+        </w:r>
+      </w:hyperlink>
+    </w:p>
+    <w:p>
+      <w:hyperlink r:id="rId19" w:history="1">
+        <w:r>
+          <w:rPr>
+            <w:rStyle w:val="Hyperlink"/>
+          </w:rPr>
+          <w:t>http://www.zephyros-systems.co.uk/blog/?p=45</w:t>
+        </w:r>
+      </w:hyperlink>
+      <w:r>
+        <w:br/>
       </w:r>
     </w:p>
     <w:p/>
